--- a/Writing/Save Writing that Im cutting.docx
+++ b/Writing/Save Writing that Im cutting.docx
@@ -181,21 +181,7 @@
         <w:rPr>
           <w:rFonts w:ascii="PT Sans" w:hAnsi="PT Sans"/>
         </w:rPr>
-        <w:t xml:space="preserve">There is also evidence that more integrated social environments can lead to more women participating in STEM fields (Legewie and </w:t>
-      </w:r>
-      <w:proofErr w:type="spellStart"/>
-      <w:r>
-        <w:rPr>
-          <w:rFonts w:ascii="PT Sans" w:hAnsi="PT Sans"/>
-        </w:rPr>
-        <w:t>DiPrete</w:t>
-      </w:r>
-      <w:proofErr w:type="spellEnd"/>
-      <w:r>
-        <w:rPr>
-          <w:rFonts w:ascii="PT Sans" w:hAnsi="PT Sans"/>
-        </w:rPr>
-        <w:t xml:space="preserve"> 2014). This suggests that the segregated nature of the collaborative ties may be indicative of a larger trend at Yale that contributes to the imbalanced nature of STEM majors. Integrating men and women socially, and especially in classroom collaboration, could be an effective way to increase the number of women in these classes. </w:t>
+        <w:t xml:space="preserve">There is also evidence that more integrated social environments can lead to more women participating in STEM fields (Legewie and DiPrete 2014). This suggests that the segregated nature of the collaborative ties may be indicative of a larger trend at Yale that contributes to the imbalanced nature of STEM majors. Integrating men and women socially, and especially in classroom collaboration, could be an effective way to increase the number of women in these classes. </w:t>
       </w:r>
     </w:p>
     <w:p>
@@ -239,21 +225,7 @@
         <w:rPr>
           <w:rFonts w:ascii="PT Sans" w:hAnsi="PT Sans" w:cs="Times New Roman"/>
         </w:rPr>
-        <w:t xml:space="preserve">Another one of findings is that, related to similar findings that women are more generous in the dictator game (2003). This conclusion was drawn from the fact that women were more likely than men to choose team pay instead of individual pay when they were abler than his or her partner, raising the partner’s income at the expense of his or her income (Kuhn and </w:t>
-      </w:r>
-      <w:proofErr w:type="spellStart"/>
-      <w:r>
-        <w:rPr>
-          <w:rFonts w:ascii="PT Sans" w:hAnsi="PT Sans" w:cs="Times New Roman"/>
-        </w:rPr>
-        <w:t>Villeval</w:t>
-      </w:r>
-      <w:proofErr w:type="spellEnd"/>
-      <w:r>
-        <w:rPr>
-          <w:rFonts w:ascii="PT Sans" w:hAnsi="PT Sans" w:cs="Times New Roman"/>
-        </w:rPr>
-        <w:t xml:space="preserve"> 2003). </w:t>
+        <w:t xml:space="preserve">Another one of findings is that, related to similar findings that women are more generous in the dictator game (2003). This conclusion was drawn from the fact that women were more likely than men to choose team pay instead of individual pay when they were abler than his or her partner, raising the partner’s income at the expense of his or her income (Kuhn and Villeval 2003). </w:t>
       </w:r>
     </w:p>
     <w:p>
@@ -347,17 +319,8 @@
           <w:rFonts w:ascii="PT Sans" w:hAnsi="PT Sans"/>
           <w:color w:val="000000" w:themeColor="text1"/>
         </w:rPr>
-        <w:t xml:space="preserve">with average grade on problem sets, average in-degree, average number of reciprocal ties, average score of helpers, and average score of </w:t>
-      </w:r>
-      <w:proofErr w:type="spellStart"/>
-      <w:r>
-        <w:rPr>
-          <w:rFonts w:ascii="PT Sans" w:hAnsi="PT Sans"/>
-          <w:color w:val="000000" w:themeColor="text1"/>
-        </w:rPr>
-        <w:t>helpees</w:t>
-      </w:r>
-      <w:proofErr w:type="spellEnd"/>
+        <w:t>with average grade on problem sets, average in-degree, average number of reciprocal ties, average score of helpers, and average score of helpees</w:t>
+      </w:r>
     </w:p>
     <w:p>
       <w:pPr>
@@ -401,23 +364,7 @@
           <w:rFonts w:ascii="PT Sans" w:hAnsi="PT Sans"/>
           <w:color w:val="000000" w:themeColor="text1"/>
         </w:rPr>
-        <w:t xml:space="preserve">I also tested a non-null hypothesis with another 1000 simulated sets of grades to test how well it fit the observed trends. The hypothesis I tested takes multiple steps. First, I simulate grades under the null-hypothesis that grades are equal to people’s average grades plus a random error term. The random error term has mean equal to the how much more help than average that student had. Then, I calculate the average grade of the students that each student helped and received help from. Then, I set students’ grade equal to the average of these three numbers (grades of helpers, grades of </w:t>
-      </w:r>
-      <w:proofErr w:type="spellStart"/>
-      <w:r>
-        <w:rPr>
-          <w:rFonts w:ascii="PT Sans" w:hAnsi="PT Sans"/>
-          <w:color w:val="000000" w:themeColor="text1"/>
-        </w:rPr>
-        <w:t>helpees</w:t>
-      </w:r>
-      <w:proofErr w:type="spellEnd"/>
-      <w:r>
-        <w:rPr>
-          <w:rFonts w:ascii="PT Sans" w:hAnsi="PT Sans"/>
-          <w:color w:val="000000" w:themeColor="text1"/>
-        </w:rPr>
-        <w:t xml:space="preserve">, and own grade). I penalize students half a point for each of these that is missing.  For tests, I change the error term so that it has mean </w:t>
+        <w:t xml:space="preserve">I also tested a non-null hypothesis with another 1000 simulated sets of grades to test how well it fit the observed trends. The hypothesis I tested takes multiple steps. First, I simulate grades under the null-hypothesis that grades are equal to people’s average grades plus a random error term. The random error term has mean equal to the how much more help than average that student had. Then, I calculate the average grade of the students that each student helped and received help from. Then, I set students’ grade equal to the average of these three numbers (grades of helpers, grades of helpees, and own grade). I penalize students half a point for each of these that is missing.  For tests, I change the error term so that it has mean </w:t>
       </w:r>
       <m:oMath>
         <m:sSub>
@@ -572,23 +519,7 @@
           <w:rFonts w:ascii="PT Sans" w:eastAsiaTheme="minorEastAsia" w:hAnsi="PT Sans"/>
           <w:color w:val="000000" w:themeColor="text1"/>
         </w:rPr>
-        <w:t xml:space="preserve">This method recreates the trends on the tests well. The 95% confidence intervals for </w:t>
-      </w:r>
-      <w:proofErr w:type="gramStart"/>
-      <w:r>
-        <w:rPr>
-          <w:rFonts w:ascii="PT Sans" w:eastAsiaTheme="minorEastAsia" w:hAnsi="PT Sans"/>
-          <w:color w:val="000000" w:themeColor="text1"/>
-        </w:rPr>
-        <w:t>all of</w:t>
-      </w:r>
-      <w:proofErr w:type="gramEnd"/>
-      <w:r>
-        <w:rPr>
-          <w:rFonts w:ascii="PT Sans" w:eastAsiaTheme="minorEastAsia" w:hAnsi="PT Sans"/>
-          <w:color w:val="000000" w:themeColor="text1"/>
-        </w:rPr>
-        <w:t xml:space="preserve"> the coefficients that were statistically significant in the original regression do not include 0 and all have the same sign as they do in the original. While the values of the coefficients are different, this suggests that the trends in test performance can at least be partially recreated by penalizing those who have received more help than they gave and rewarding those who gave more help than they received. </w:t>
+        <w:t xml:space="preserve">This method recreates the trends on the tests well. The 95% confidence intervals for all of the coefficients that were statistically significant in the original regression do not include 0 and all have the same sign as they do in the original. While the values of the coefficients are different, this suggests that the trends in test performance can at least be partially recreated by penalizing those who have received more help than they gave and rewarding those who gave more help than they received. </w:t>
       </w:r>
     </w:p>
     <w:p>
@@ -610,8 +541,465 @@
       </w:r>
     </w:p>
     <w:p>
-      <w:bookmarkStart w:id="0" w:name="_GoBack"/>
+      <w:pPr>
+        <w:pStyle w:val="NormalWeb"/>
+        <w:spacing w:before="0" w:beforeAutospacing="0" w:after="0" w:afterAutospacing="0" w:line="480" w:lineRule="auto"/>
+        <w:ind w:firstLine="720"/>
+        <w:rPr>
+          <w:rFonts w:ascii="PT Sans" w:eastAsiaTheme="minorEastAsia" w:hAnsi="PT Sans"/>
+          <w:color w:val="000000" w:themeColor="text1"/>
+        </w:rPr>
+      </w:pPr>
+    </w:p>
+    <w:p>
+      <w:pPr>
+        <w:pStyle w:val="NormalWeb"/>
+        <w:spacing w:before="0" w:beforeAutospacing="0" w:after="0" w:afterAutospacing="0" w:line="480" w:lineRule="auto"/>
+        <w:ind w:firstLine="720"/>
+        <w:rPr>
+          <w:rFonts w:ascii="PT Sans" w:eastAsiaTheme="minorEastAsia" w:hAnsi="PT Sans"/>
+          <w:color w:val="000000" w:themeColor="text1"/>
+        </w:rPr>
+      </w:pPr>
+    </w:p>
+    <w:p>
+      <w:pPr>
+        <w:pStyle w:val="Heading3"/>
+      </w:pPr>
+      <w:bookmarkStart w:id="0" w:name="_Toc481329780"/>
+      <w:r>
+        <w:t>Charity</w:t>
+      </w:r>
       <w:bookmarkEnd w:id="0"/>
+    </w:p>
+    <w:p>
+      <w:pPr>
+        <w:widowControl w:val="0"/>
+        <w:autoSpaceDE w:val="0"/>
+        <w:autoSpaceDN w:val="0"/>
+        <w:adjustRightInd w:val="0"/>
+        <w:spacing w:after="240" w:line="276" w:lineRule="auto"/>
+        <w:rPr>
+          <w:rFonts w:ascii="PT Sans" w:hAnsi="PT Sans" w:cs="Times New Roman"/>
+        </w:rPr>
+      </w:pPr>
+      <w:r>
+        <w:rPr>
+          <w:rFonts w:ascii="PT Sans" w:hAnsi="PT Sans" w:cs="Times New Roman"/>
+          <w:noProof/>
+        </w:rPr>
+        <mc:AlternateContent>
+          <mc:Choice Requires="wpg">
+            <w:drawing>
+              <wp:anchor distT="0" distB="0" distL="114300" distR="114300" simplePos="0" relativeHeight="251659264" behindDoc="0" locked="0" layoutInCell="1" allowOverlap="1" wp14:anchorId="442A4EDA" wp14:editId="261FDAE3">
+                <wp:simplePos x="0" y="0"/>
+                <wp:positionH relativeFrom="column">
+                  <wp:posOffset>-179124</wp:posOffset>
+                </wp:positionH>
+                <wp:positionV relativeFrom="paragraph">
+                  <wp:posOffset>3442970</wp:posOffset>
+                </wp:positionV>
+                <wp:extent cx="6285919" cy="2965977"/>
+                <wp:effectExtent l="0" t="0" r="0" b="6350"/>
+                <wp:wrapSquare wrapText="bothSides"/>
+                <wp:docPr id="7" name="Group 7"/>
+                <wp:cNvGraphicFramePr/>
+                <a:graphic xmlns:a="http://schemas.openxmlformats.org/drawingml/2006/main">
+                  <a:graphicData uri="http://schemas.microsoft.com/office/word/2010/wordprocessingGroup">
+                    <wpg:wgp>
+                      <wpg:cNvGrpSpPr/>
+                      <wpg:grpSpPr>
+                        <a:xfrm>
+                          <a:off x="0" y="0"/>
+                          <a:ext cx="6285919" cy="2965977"/>
+                          <a:chOff x="0" y="0"/>
+                          <a:chExt cx="5834380" cy="2867025"/>
+                        </a:xfrm>
+                      </wpg:grpSpPr>
+                      <pic:pic xmlns:pic="http://schemas.openxmlformats.org/drawingml/2006/picture">
+                        <pic:nvPicPr>
+                          <pic:cNvPr id="1" name="Picture 1" descr="../Images/Charity%20Reappearing.png"/>
+                          <pic:cNvPicPr>
+                            <a:picLocks noChangeAspect="1"/>
+                          </pic:cNvPicPr>
+                        </pic:nvPicPr>
+                        <pic:blipFill>
+                          <a:blip r:embed="rId5" cstate="print">
+                            <a:extLst>
+                              <a:ext uri="{28A0092B-C50C-407E-A947-70E740481C1C}">
+                                <a14:useLocalDpi xmlns:a14="http://schemas.microsoft.com/office/drawing/2010/main" val="0"/>
+                              </a:ext>
+                            </a:extLst>
+                          </a:blip>
+                          <a:srcRect/>
+                          <a:stretch>
+                            <a:fillRect/>
+                          </a:stretch>
+                        </pic:blipFill>
+                        <pic:spPr bwMode="auto">
+                          <a:xfrm>
+                            <a:off x="0" y="9728"/>
+                            <a:ext cx="2928620" cy="2846070"/>
+                          </a:xfrm>
+                          <a:prstGeom prst="rect">
+                            <a:avLst/>
+                          </a:prstGeom>
+                          <a:noFill/>
+                          <a:ln>
+                            <a:noFill/>
+                          </a:ln>
+                        </pic:spPr>
+                      </pic:pic>
+                      <pic:pic xmlns:pic="http://schemas.openxmlformats.org/drawingml/2006/picture">
+                        <pic:nvPicPr>
+                          <pic:cNvPr id="13" name="Picture 13" descr="Charity%20Ties.png"/>
+                          <pic:cNvPicPr>
+                            <a:picLocks noChangeAspect="1"/>
+                          </pic:cNvPicPr>
+                        </pic:nvPicPr>
+                        <pic:blipFill>
+                          <a:blip r:embed="rId6" cstate="print">
+                            <a:extLst>
+                              <a:ext uri="{28A0092B-C50C-407E-A947-70E740481C1C}">
+                                <a14:useLocalDpi xmlns:a14="http://schemas.microsoft.com/office/drawing/2010/main" val="0"/>
+                              </a:ext>
+                            </a:extLst>
+                          </a:blip>
+                          <a:srcRect/>
+                          <a:stretch>
+                            <a:fillRect/>
+                          </a:stretch>
+                        </pic:blipFill>
+                        <pic:spPr bwMode="auto">
+                          <a:xfrm>
+                            <a:off x="2743200" y="0"/>
+                            <a:ext cx="3091180" cy="2867025"/>
+                          </a:xfrm>
+                          <a:prstGeom prst="rect">
+                            <a:avLst/>
+                          </a:prstGeom>
+                          <a:noFill/>
+                          <a:ln>
+                            <a:noFill/>
+                          </a:ln>
+                        </pic:spPr>
+                      </pic:pic>
+                    </wpg:wgp>
+                  </a:graphicData>
+                </a:graphic>
+                <wp14:sizeRelH relativeFrom="margin">
+                  <wp14:pctWidth>0</wp14:pctWidth>
+                </wp14:sizeRelH>
+                <wp14:sizeRelV relativeFrom="margin">
+                  <wp14:pctHeight>0</wp14:pctHeight>
+                </wp14:sizeRelV>
+              </wp:anchor>
+            </w:drawing>
+          </mc:Choice>
+          <mc:Fallback>
+            <w:pict>
+              <v:group w14:anchorId="2C75B3C1" id="Group 7" o:spid="_x0000_s1026" style="position:absolute;margin-left:-14.1pt;margin-top:271.1pt;width:494.95pt;height:233.55pt;z-index:251659264;mso-width-relative:margin;mso-height-relative:margin" coordsize="5834380,2867025" o:gfxdata="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">
+                <v:shapetype id="_x0000_t75" coordsize="21600,21600" o:spt="75" o:preferrelative="t" path="m@4@5l@4@11@9@11@9@5xe" filled="f" stroked="f">
+                  <v:stroke joinstyle="miter"/>
+                  <v:formulas>
+                    <v:f eqn="if lineDrawn pixelLineWidth 0"/>
+                    <v:f eqn="sum @0 1 0"/>
+                    <v:f eqn="sum 0 0 @1"/>
+                    <v:f eqn="prod @2 1 2"/>
+                    <v:f eqn="prod @3 21600 pixelWidth"/>
+                    <v:f eqn="prod @3 21600 pixelHeight"/>
+                    <v:f eqn="sum @0 0 1"/>
+                    <v:f eqn="prod @6 1 2"/>
+                    <v:f eqn="prod @7 21600 pixelWidth"/>
+                    <v:f eqn="sum @8 21600 0"/>
+                    <v:f eqn="prod @7 21600 pixelHeight"/>
+                    <v:f eqn="sum @10 21600 0"/>
+                  </v:formulas>
+                  <v:path o:extrusionok="f" gradientshapeok="t" o:connecttype="rect"/>
+                  <o:lock v:ext="edit" aspectratio="t"/>
+                </v:shapetype>
+                <v:shape id="Picture 1" o:spid="_x0000_s1027" type="#_x0000_t75" alt="../Images/Charity%20Reappearing.png" style="position:absolute;top:9728;width:2928620;height:2846070;visibility:visible;mso-wrap-style:square" o:gfxdata="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">
+                  <v:imagedata r:id="rId7" o:title="../Images/Charity%20Reappearing.png"/>
+                  <v:path arrowok="t"/>
+                </v:shape>
+                <v:shape id="Picture 13" o:spid="_x0000_s1028" type="#_x0000_t75" alt="Charity%20Ties.png" style="position:absolute;left:2743200;width:3091180;height:2867025;visibility:visible;mso-wrap-style:square" o:gfxdata="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">
+                  <v:imagedata r:id="rId8" o:title="Charity%20Ties.png"/>
+                  <v:path arrowok="t"/>
+                </v:shape>
+                <w10:wrap type="square"/>
+              </v:group>
+            </w:pict>
+          </mc:Fallback>
+        </mc:AlternateContent>
+      </w:r>
+      <w:r>
+        <w:rPr>
+          <w:rFonts w:ascii="PT Sans" w:hAnsi="PT Sans" w:cs="Times New Roman"/>
+        </w:rPr>
+        <w:t>Another difference in the way that men and women interact with groups is that women seem</w:t>
+      </w:r>
+      <w:r>
+        <w:rPr>
+          <w:rFonts w:ascii="PT Sans" w:hAnsi="PT Sans" w:cs="Times New Roman"/>
+        </w:rPr>
+        <w:t xml:space="preserve"> to be motivated by inequity more than men</w:t>
+      </w:r>
+      <w:r>
+        <w:rPr>
+          <w:rFonts w:ascii="PT Sans" w:hAnsi="PT Sans" w:cs="Times New Roman"/>
+        </w:rPr>
+        <w:t xml:space="preserve"> and are more likely to partner with less able individuals (Kuhn and Villeval 2003). T</w:t>
+      </w:r>
+      <w:r>
+        <w:rPr>
+          <w:rFonts w:ascii="PT Sans" w:hAnsi="PT Sans" w:cs="Times New Roman"/>
+        </w:rPr>
+        <w:t>o test if a simil</w:t>
+      </w:r>
+      <w:r>
+        <w:rPr>
+          <w:rFonts w:ascii="PT Sans" w:hAnsi="PT Sans" w:cs="Times New Roman"/>
+        </w:rPr>
+        <w:t>ar phenomenon was present in this</w:t>
+      </w:r>
+      <w:r>
+        <w:rPr>
+          <w:rFonts w:ascii="PT Sans" w:hAnsi="PT Sans" w:cs="Times New Roman"/>
+        </w:rPr>
+        <w:t xml:space="preserve"> collaboration data, I designated </w:t>
+      </w:r>
+      <w:r>
+        <w:rPr>
+          <w:rFonts w:ascii="PT Sans" w:hAnsi="PT Sans" w:cs="Times New Roman"/>
+        </w:rPr>
+        <w:t>edges</w:t>
+      </w:r>
+      <w:r>
+        <w:rPr>
+          <w:rFonts w:ascii="PT Sans" w:hAnsi="PT Sans" w:cs="Times New Roman"/>
+        </w:rPr>
+        <w:t xml:space="preserve"> as charitable if student A helped student B but did receive help from student B and student A received at least as good a grade as student B. I </w:t>
+      </w:r>
+      <w:r>
+        <w:rPr>
+          <w:rFonts w:ascii="PT Sans" w:hAnsi="PT Sans" w:cs="Times New Roman"/>
+        </w:rPr>
+        <w:t>grouped edges by the gender of the helper and the helpee and compared the proportions</w:t>
+      </w:r>
+      <w:r>
+        <w:rPr>
+          <w:rFonts w:ascii="PT Sans" w:hAnsi="PT Sans" w:cs="Times New Roman"/>
+        </w:rPr>
+        <w:t xml:space="preserve">. After applying the Holm correction for multiple comparisons, </w:t>
+      </w:r>
+      <w:r>
+        <w:rPr>
+          <w:rFonts w:ascii="PT Sans" w:hAnsi="PT Sans" w:cs="Times New Roman"/>
+        </w:rPr>
+        <w:t xml:space="preserve">inter-gender ties were significantly more likely to be charitable than intra-gender ties. </w:t>
+      </w:r>
+      <w:r>
+        <w:rPr>
+          <w:rFonts w:ascii="PT Sans" w:hAnsi="PT Sans" w:cs="Times New Roman"/>
+        </w:rPr>
+        <w:t xml:space="preserve">While the conclusion </w:t>
+      </w:r>
+      <w:r>
+        <w:rPr>
+          <w:rFonts w:ascii="PT Sans" w:hAnsi="PT Sans" w:cs="Times New Roman"/>
+        </w:rPr>
+        <w:t>that women were</w:t>
+      </w:r>
+      <w:r>
+        <w:rPr>
+          <w:rFonts w:ascii="PT Sans" w:hAnsi="PT Sans" w:cs="Times New Roman"/>
+        </w:rPr>
+        <w:t xml:space="preserve"> more likely to give charity than men </w:t>
+      </w:r>
+      <w:r>
+        <w:rPr>
+          <w:rFonts w:ascii="PT Sans" w:hAnsi="PT Sans" w:cs="Times New Roman"/>
+        </w:rPr>
+        <w:t xml:space="preserve">(as found in the prior study) </w:t>
+      </w:r>
+      <w:r>
+        <w:rPr>
+          <w:rFonts w:ascii="PT Sans" w:hAnsi="PT Sans" w:cs="Times New Roman"/>
+        </w:rPr>
+        <w:t>was not supported, there are</w:t>
+      </w:r>
+      <w:r>
+        <w:rPr>
+          <w:rFonts w:ascii="PT Sans" w:hAnsi="PT Sans" w:cs="Times New Roman"/>
+        </w:rPr>
+        <w:t xml:space="preserve"> some</w:t>
+      </w:r>
+      <w:r>
+        <w:rPr>
+          <w:rFonts w:ascii="PT Sans" w:hAnsi="PT Sans" w:cs="Times New Roman"/>
+        </w:rPr>
+        <w:t xml:space="preserve"> interesting results. </w:t>
+      </w:r>
+      <w:r>
+        <w:rPr>
+          <w:rFonts w:ascii="PT Sans" w:hAnsi="PT Sans" w:cs="Times New Roman"/>
+        </w:rPr>
+        <w:t xml:space="preserve">One reason that inter-gender ties were more likely to be charitable is that </w:t>
+      </w:r>
+      <w:r>
+        <w:rPr>
+          <w:rFonts w:ascii="PT Sans" w:hAnsi="PT Sans" w:cs="Times New Roman"/>
+        </w:rPr>
+        <w:t>while people most</w:t>
+      </w:r>
+      <w:r>
+        <w:rPr>
+          <w:rFonts w:ascii="PT Sans" w:hAnsi="PT Sans" w:cs="Times New Roman"/>
+        </w:rPr>
+        <w:t xml:space="preserve">ly worked with the same gender, </w:t>
+      </w:r>
+      <w:r>
+        <w:rPr>
+          <w:rFonts w:ascii="PT Sans" w:hAnsi="PT Sans" w:cs="Times New Roman"/>
+        </w:rPr>
+        <w:t xml:space="preserve">when groups were stuck they may have asked for help solving the problems from someone </w:t>
+      </w:r>
+      <w:r>
+        <w:rPr>
+          <w:rFonts w:ascii="PT Sans" w:hAnsi="PT Sans" w:cs="Times New Roman"/>
+        </w:rPr>
+        <w:t>whom</w:t>
+      </w:r>
+      <w:r>
+        <w:rPr>
+          <w:rFonts w:ascii="PT Sans" w:hAnsi="PT Sans" w:cs="Times New Roman"/>
+        </w:rPr>
+        <w:t xml:space="preserve"> they didn’t typically work with. </w:t>
+      </w:r>
+      <w:r>
+        <w:rPr>
+          <w:rFonts w:ascii="PT Sans" w:hAnsi="PT Sans" w:cs="Times New Roman"/>
+        </w:rPr>
+        <w:t xml:space="preserve">In fact, </w:t>
+      </w:r>
+      <w:r>
+        <w:rPr>
+          <w:rFonts w:ascii="PT Sans" w:hAnsi="PT Sans" w:cs="Times New Roman"/>
+        </w:rPr>
+        <w:t xml:space="preserve">charitable ties appeared again in only 2.15 other problem sets on average while non-charitable ties appeared in 4.17 other problem sets on average. This difference is highly statistically significant. </w:t>
+      </w:r>
+    </w:p>
+    <w:p>
+      <w:pPr>
+        <w:pStyle w:val="NormalWeb"/>
+        <w:spacing w:before="0" w:beforeAutospacing="0" w:after="0" w:afterAutospacing="0" w:line="480" w:lineRule="auto"/>
+        <w:ind w:firstLine="720"/>
+        <w:rPr>
+          <w:rFonts w:ascii="PT Sans" w:eastAsiaTheme="minorEastAsia" w:hAnsi="PT Sans"/>
+          <w:color w:val="000000" w:themeColor="text1"/>
+        </w:rPr>
+      </w:pPr>
+    </w:p>
+    <w:p>
+      <w:pPr>
+        <w:pStyle w:val="Heading3"/>
+        <w:rPr>
+          <w:rFonts w:cs="Times New Roman"/>
+        </w:rPr>
+      </w:pPr>
+      <w:bookmarkStart w:id="1" w:name="_Toc481410243"/>
+      <w:r>
+        <w:t>Change in the Component Distribution</w:t>
+      </w:r>
+      <w:bookmarkEnd w:id="1"/>
+      <w:r>
+        <w:t xml:space="preserve"> </w:t>
+      </w:r>
+    </w:p>
+    <w:p>
+      <w:pPr>
+        <w:spacing w:line="276" w:lineRule="auto"/>
+        <w:ind w:firstLine="720"/>
+        <w:rPr>
+          <w:rFonts w:ascii="PT Sans" w:hAnsi="PT Sans"/>
+        </w:rPr>
+      </w:pPr>
+      <w:r>
+        <w:rPr>
+          <w:rFonts w:ascii="PT Sans" w:hAnsi="PT Sans"/>
+        </w:rPr>
+        <w:t xml:space="preserve">The </w:t>
+      </w:r>
+      <w:r>
+        <w:rPr>
+          <w:rFonts w:ascii="PT Sans" w:hAnsi="PT Sans"/>
+        </w:rPr>
+        <w:t xml:space="preserve">number of components and the number of isolated students </w:t>
+      </w:r>
+      <w:r>
+        <w:rPr>
+          <w:rFonts w:ascii="PT Sans" w:hAnsi="PT Sans"/>
+        </w:rPr>
+        <w:t>decreased during the course</w:t>
+      </w:r>
+      <w:r>
+        <w:rPr>
+          <w:rFonts w:ascii="PT Sans" w:hAnsi="PT Sans"/>
+        </w:rPr>
+        <w:t>. The number of connected components dropped from 34 to 9 while the number of unconnected students fell from 26 to 4. Meanwhile</w:t>
+      </w:r>
+      <w:r>
+        <w:rPr>
+          <w:rFonts w:ascii="PT Sans" w:hAnsi="PT Sans"/>
+        </w:rPr>
+        <w:t>,</w:t>
+      </w:r>
+      <w:r>
+        <w:rPr>
+          <w:rFonts w:ascii="PT Sans" w:hAnsi="PT Sans"/>
+        </w:rPr>
+        <w:t xml:space="preserve"> the largest component grew from 75 to 94.  </w:t>
+      </w:r>
+      <w:r>
+        <w:rPr>
+          <w:rFonts w:ascii="PT Sans" w:hAnsi="PT Sans"/>
+        </w:rPr>
+        <w:t>While this seems like a big drop, this</w:t>
+      </w:r>
+      <w:r>
+        <w:rPr>
+          <w:rFonts w:ascii="PT Sans" w:hAnsi="PT Sans"/>
+        </w:rPr>
+        <w:t xml:space="preserve"> decrease in components and unconnected students </w:t>
+      </w:r>
+      <w:r>
+        <w:rPr>
+          <w:rFonts w:ascii="PT Sans" w:hAnsi="PT Sans"/>
+        </w:rPr>
+        <w:t>is the expected result in the randomly generated graphs produced to test for the increase in assortativity</w:t>
+      </w:r>
+      <w:r>
+        <w:rPr>
+          <w:rFonts w:ascii="PT Sans" w:hAnsi="PT Sans"/>
+        </w:rPr>
+        <w:t xml:space="preserve">.  In fact, the increase in the </w:t>
+      </w:r>
+      <w:r>
+        <w:rPr>
+          <w:rFonts w:ascii="PT Sans" w:hAnsi="PT Sans"/>
+        </w:rPr>
+        <w:t xml:space="preserve">size of </w:t>
+      </w:r>
+      <w:r>
+        <w:rPr>
+          <w:rFonts w:ascii="PT Sans" w:hAnsi="PT Sans"/>
+        </w:rPr>
+        <w:t xml:space="preserve">largest connected component is smaller than expected. This suggests that edges were not formed independently of the network structure but that the decrease in components is largely due to the increased number of edges in the network and not some pattern specific to this class. </w:t>
+      </w:r>
+    </w:p>
+    <w:p>
+      <w:bookmarkStart w:id="2" w:name="_GoBack"/>
+      <w:bookmarkEnd w:id="2"/>
     </w:p>
     <w:sectPr>
       <w:pgSz w:w="12240" w:h="15840"/>
@@ -1025,6 +1413,28 @@
     <w:qFormat/>
     <w:rsid w:val="005F6438"/>
   </w:style>
+  <w:style w:type="paragraph" w:styleId="Heading3">
+    <w:name w:val="heading 3"/>
+    <w:basedOn w:val="Normal"/>
+    <w:next w:val="Normal"/>
+    <w:link w:val="Heading3Char"/>
+    <w:autoRedefine/>
+    <w:uiPriority w:val="9"/>
+    <w:unhideWhenUsed/>
+    <w:qFormat/>
+    <w:rsid w:val="0068551E"/>
+    <w:pPr>
+      <w:keepNext/>
+      <w:keepLines/>
+      <w:spacing w:before="40"/>
+      <w:outlineLvl w:val="2"/>
+    </w:pPr>
+    <w:rPr>
+      <w:rFonts w:ascii="PT Sans" w:eastAsiaTheme="majorEastAsia" w:hAnsi="PT Sans" w:cstheme="majorBidi"/>
+      <w:b/>
+      <w:color w:val="000000" w:themeColor="text1"/>
+    </w:rPr>
+  </w:style>
   <w:style w:type="character" w:default="1" w:styleId="DefaultParagraphFont">
     <w:name w:val="Default Paragraph Font"/>
     <w:uiPriority w:val="1"/>
@@ -1063,6 +1473,18 @@
     </w:pPr>
     <w:rPr>
       <w:rFonts w:ascii="Times New Roman" w:hAnsi="Times New Roman" w:cs="Times New Roman"/>
+    </w:rPr>
+  </w:style>
+  <w:style w:type="character" w:customStyle="1" w:styleId="Heading3Char">
+    <w:name w:val="Heading 3 Char"/>
+    <w:basedOn w:val="DefaultParagraphFont"/>
+    <w:link w:val="Heading3"/>
+    <w:uiPriority w:val="9"/>
+    <w:rsid w:val="0068551E"/>
+    <w:rPr>
+      <w:rFonts w:ascii="PT Sans" w:eastAsiaTheme="majorEastAsia" w:hAnsi="PT Sans" w:cstheme="majorBidi"/>
+      <w:b/>
+      <w:color w:val="000000" w:themeColor="text1"/>
     </w:rPr>
   </w:style>
 </w:styles>
